--- a/Partition Entry Array.docx
+++ b/Partition Entry Array.docx
@@ -236,6 +236,9 @@
         <w:ind w:left="360"/>
       </w:pPr>
       <w:r>
+        <w:rPr>
+          <w:highlight w:val="yellow"/>
+        </w:rPr>
         <w:t>28 73 2A C1 1F F8 D2 11 BA 4B 00 A0 C9 3E C9 3B</w:t>
       </w:r>
     </w:p>
@@ -291,73 +294,27 @@
       <w:pPr>
         <w:pStyle w:val="ListParagraph"/>
         <w:ind w:left="360"/>
-      </w:pPr>
-      <w:r>
-        <w:t xml:space="preserve">This GUID appears as: </w:t>
-      </w:r>
-      <w:r>
         <w:rPr>
           <w:b/>
           <w:bCs/>
         </w:rPr>
-        <w:t>C12A7328</w:t>
+      </w:pPr>
+      <w:r>
+        <w:t xml:space="preserve">This GUID appears as: </w:t>
       </w:r>
       <w:r>
         <w:rPr>
           <w:b/>
           <w:bCs/>
         </w:rPr>
-        <w:t xml:space="preserve">- </w:t>
-      </w:r>
-      <w:r>
-        <w:rPr>
-          <w:b/>
-          <w:bCs/>
-        </w:rPr>
-        <w:t>F81F</w:t>
-      </w:r>
-      <w:r>
-        <w:rPr>
-          <w:b/>
-          <w:bCs/>
-        </w:rPr>
-        <w:t>-</w:t>
-      </w:r>
-      <w:r>
-        <w:rPr>
-          <w:b/>
-          <w:bCs/>
-        </w:rPr>
-        <w:t>11D2</w:t>
-      </w:r>
-      <w:r>
-        <w:rPr>
-          <w:b/>
-          <w:bCs/>
-        </w:rPr>
-        <w:t>-</w:t>
-      </w:r>
-      <w:r>
-        <w:rPr>
-          <w:b/>
-          <w:bCs/>
-        </w:rPr>
-        <w:t>BA4B</w:t>
-      </w:r>
-      <w:r>
-        <w:rPr>
-          <w:b/>
-          <w:bCs/>
-        </w:rPr>
-        <w:t>-</w:t>
-      </w:r>
-      <w:r>
-        <w:rPr>
-          <w:b/>
-          <w:bCs/>
-        </w:rPr>
-        <w:t>00A0C93EC93B</w:t>
-      </w:r>
+        <w:t>C12A7328- F81F-11D2-BA4B-00A0C93EC93B</w:t>
+      </w:r>
+    </w:p>
+    <w:p>
+      <w:pPr>
+        <w:pStyle w:val="ListParagraph"/>
+        <w:ind w:left="360"/>
+      </w:pPr>
     </w:p>
     <w:p>
       <w:pPr>
@@ -388,12 +345,130 @@
         <w:t xml:space="preserve"> They follow the same conversion steps as partition type GUID.</w:t>
       </w:r>
       <w:r>
+        <w:t xml:space="preserve"> </w:t>
+      </w:r>
+    </w:p>
+    <w:p>
+      <w:pPr>
+        <w:pStyle w:val="ListParagraph"/>
+        <w:ind w:left="360"/>
+      </w:pPr>
+      <w:r>
+        <w:t xml:space="preserve">Similarly, for this GUID: </w:t>
+      </w:r>
+      <w:r>
+        <w:rPr>
+          <w:highlight w:val="yellow"/>
+        </w:rPr>
+        <w:t>EE 7E 30 99 70 E1 98 42 B5 5E E8 21 8E AD 24 B5</w:t>
+      </w:r>
+    </w:p>
+    <w:p>
+      <w:pPr>
+        <w:pStyle w:val="ListParagraph"/>
+        <w:ind w:left="360"/>
+      </w:pPr>
+      <w:r>
+        <w:t xml:space="preserve">Reverse first 4 bytes: </w:t>
+      </w:r>
+      <w:r>
+        <w:t>99</w:t>
+      </w:r>
+      <w:r>
+        <w:t xml:space="preserve"> </w:t>
+      </w:r>
+      <w:r>
+        <w:t>30</w:t>
+      </w:r>
+      <w:r>
+        <w:t xml:space="preserve"> </w:t>
+      </w:r>
+      <w:r>
+        <w:t>7E</w:t>
+      </w:r>
+      <w:r>
+        <w:t xml:space="preserve"> </w:t>
+      </w:r>
+      <w:r>
+        <w:t>EE</w:t>
+      </w:r>
+    </w:p>
+    <w:p>
+      <w:pPr>
+        <w:pStyle w:val="ListParagraph"/>
+        <w:ind w:left="360"/>
+      </w:pPr>
+      <w:r>
+        <w:t>Reverse next 2 bytes: E1 70</w:t>
+      </w:r>
+    </w:p>
+    <w:p>
+      <w:pPr>
+        <w:pStyle w:val="ListParagraph"/>
+        <w:ind w:left="360"/>
+      </w:pPr>
+      <w:r>
+        <w:t>Reverse next 2 bytes: 42 98</w:t>
+      </w:r>
+    </w:p>
+    <w:p>
+      <w:pPr>
+        <w:pStyle w:val="ListParagraph"/>
+        <w:ind w:left="360"/>
+      </w:pPr>
+      <w:r>
+        <w:t>Keep next 2 bytes as it is: B5 5E</w:t>
+      </w:r>
+    </w:p>
+    <w:p>
+      <w:pPr>
+        <w:pStyle w:val="ListParagraph"/>
+        <w:tabs>
+          <w:tab w:val="center" w:pos="4693"/>
+        </w:tabs>
+        <w:ind w:left="360"/>
+      </w:pPr>
+      <w:r>
+        <w:lastRenderedPageBreak/>
+        <w:t xml:space="preserve">Keep next 6 bytes as it is: </w:t>
+      </w:r>
+      <w:bookmarkStart w:id="0" w:name="_Hlk195685732"/>
+      <w:r>
+        <w:t>E8 21 8E AD 24 B5</w:t>
+      </w:r>
+      <w:bookmarkEnd w:id="0"/>
+    </w:p>
+    <w:p>
+      <w:pPr>
+        <w:pStyle w:val="ListParagraph"/>
+        <w:tabs>
+          <w:tab w:val="center" w:pos="4693"/>
+        </w:tabs>
+        <w:ind w:left="360"/>
         <w:rPr>
           <w:b/>
           <w:bCs/>
         </w:rPr>
-        <w:t xml:space="preserve"> </w:t>
-      </w:r>
+      </w:pPr>
+      <w:r>
+        <w:t xml:space="preserve">This unique GUID appears as: </w:t>
+      </w:r>
+      <w:r>
+        <w:rPr>
+          <w:b/>
+          <w:bCs/>
+        </w:rPr>
+        <w:t>99307EEE-E170-4298-B55E- E8218EAD24B5</w:t>
+      </w:r>
+    </w:p>
+    <w:p>
+      <w:pPr>
+        <w:pStyle w:val="ListParagraph"/>
+        <w:tabs>
+          <w:tab w:val="center" w:pos="4693"/>
+        </w:tabs>
+        <w:ind w:left="360"/>
+      </w:pPr>
     </w:p>
     <w:p>
       <w:pPr>
@@ -418,11 +493,32 @@
         <w:t xml:space="preserve"> </w:t>
       </w:r>
       <w:r>
-        <w:t>I</w:t>
-      </w:r>
-      <w:r>
-        <w:t>ndicates the area from where this partition starts on the disk.</w:t>
-      </w:r>
+        <w:t xml:space="preserve">Indicates the </w:t>
+      </w:r>
+      <w:r>
+        <w:t>sector</w:t>
+      </w:r>
+      <w:r>
+        <w:t xml:space="preserve"> from where this partition starts on the disk.</w:t>
+      </w:r>
+      <w:r>
+        <w:t xml:space="preserve"> The bytes in this place look like </w:t>
+      </w:r>
+      <w:r>
+        <w:rPr>
+          <w:highlight w:val="yellow"/>
+        </w:rPr>
+        <w:t>00 08 00 00 00 00 00 00</w:t>
+      </w:r>
+      <w:r>
+        <w:t>. All this data is in little-endian. After converting this hexadecimal data to decimal, we get 2048. This means that this partition starts from sector number 2048.</w:t>
+      </w:r>
+    </w:p>
+    <w:p>
+      <w:pPr>
+        <w:pStyle w:val="ListParagraph"/>
+        <w:ind w:left="360"/>
+      </w:pPr>
     </w:p>
     <w:p>
       <w:pPr>
@@ -447,11 +543,48 @@
         <w:t xml:space="preserve"> </w:t>
       </w:r>
       <w:r>
-        <w:t>I</w:t>
-      </w:r>
-      <w:r>
-        <w:t>ndicates the area at which this partition is ending on the disk.</w:t>
-      </w:r>
+        <w:t xml:space="preserve">Indicates the </w:t>
+      </w:r>
+      <w:r>
+        <w:t>sector</w:t>
+      </w:r>
+      <w:r>
+        <w:t xml:space="preserve"> at which this partition is ending on the disk.</w:t>
+      </w:r>
+      <w:r>
+        <w:t xml:space="preserve"> The bytes in this place look like </w:t>
+      </w:r>
+      <w:r>
+        <w:rPr>
+          <w:color w:val="000000" w:themeColor="text1"/>
+          <w:highlight w:val="yellow"/>
+        </w:rPr>
+        <w:t>FF 47 1F 00 00 00 00 00</w:t>
+      </w:r>
+      <w:r>
+        <w:rPr>
+          <w:color w:val="000000" w:themeColor="text1"/>
+        </w:rPr>
+        <w:t xml:space="preserve">. Again, all this data is in little-endian which when converted from hexadecimal to decimal, results to </w:t>
+      </w:r>
+      <w:r>
+        <w:rPr>
+          <w:color w:val="000000" w:themeColor="text1"/>
+        </w:rPr>
+        <w:t>2050047</w:t>
+      </w:r>
+      <w:r>
+        <w:rPr>
+          <w:color w:val="000000" w:themeColor="text1"/>
+        </w:rPr>
+        <w:t>. Meaning, that the partition ends at sector 2050047.</w:t>
+      </w:r>
+    </w:p>
+    <w:p>
+      <w:pPr>
+        <w:pStyle w:val="ListParagraph"/>
+        <w:ind w:left="360"/>
+      </w:pPr>
     </w:p>
     <w:p>
       <w:pPr>
@@ -476,8 +609,167 @@
         <w:t xml:space="preserve"> </w:t>
       </w:r>
       <w:r>
-        <w:t>Flags that tell whether the partition is bootable, hidden or normal.</w:t>
-      </w:r>
+        <w:t>Flags that tell whether the partition is bootable, hidden or normal</w:t>
+      </w:r>
+      <w:r>
+        <w:t xml:space="preserve">. The bytes are like </w:t>
+      </w:r>
+      <w:r>
+        <w:rPr>
+          <w:highlight w:val="yellow"/>
+        </w:rPr>
+        <w:t>00 00 00 00 00 00 00 00</w:t>
+      </w:r>
+      <w:r>
+        <w:t>. These 8 bytes are a total of 64 bits. 1 byte = 8 bits.</w:t>
+      </w:r>
+    </w:p>
+    <w:p>
+      <w:pPr>
+        <w:pStyle w:val="ListParagraph"/>
+        <w:numPr>
+          <w:ilvl w:val="0"/>
+          <w:numId w:val="3"/>
+        </w:numPr>
+      </w:pPr>
+      <w:r>
+        <w:t xml:space="preserve">Bit 0: </w:t>
+      </w:r>
+      <w:r>
+        <w:t>Indicates that the partition is required by the platform to function properly</w:t>
+      </w:r>
+      <w:r>
+        <w:t>.</w:t>
+      </w:r>
+    </w:p>
+    <w:p>
+      <w:pPr>
+        <w:pStyle w:val="ListParagraph"/>
+        <w:numPr>
+          <w:ilvl w:val="0"/>
+          <w:numId w:val="3"/>
+        </w:numPr>
+      </w:pPr>
+      <w:r>
+        <w:t xml:space="preserve">Bit 1: </w:t>
+      </w:r>
+      <w:r>
+        <w:t>Specifies that the EFI firmware should ignore the content of the partition and not attempt to read from it.</w:t>
+      </w:r>
+    </w:p>
+    <w:p>
+      <w:pPr>
+        <w:pStyle w:val="ListParagraph"/>
+        <w:numPr>
+          <w:ilvl w:val="0"/>
+          <w:numId w:val="3"/>
+        </w:numPr>
+      </w:pPr>
+      <w:r>
+        <w:t xml:space="preserve">Bit 2: </w:t>
+      </w:r>
+      <w:r>
+        <w:t>Marks the partition as bootable in legacy BIOS systems</w:t>
+      </w:r>
+      <w:r>
+        <w:t>.</w:t>
+      </w:r>
+    </w:p>
+    <w:p>
+      <w:pPr>
+        <w:pStyle w:val="ListParagraph"/>
+        <w:numPr>
+          <w:ilvl w:val="0"/>
+          <w:numId w:val="3"/>
+        </w:numPr>
+      </w:pPr>
+      <w:r>
+        <w:t>Bit 3-47: Reserved for future use.</w:t>
+      </w:r>
+    </w:p>
+    <w:p>
+      <w:pPr>
+        <w:pStyle w:val="ListParagraph"/>
+        <w:numPr>
+          <w:ilvl w:val="0"/>
+          <w:numId w:val="3"/>
+        </w:numPr>
+      </w:pPr>
+      <w:r>
+        <w:t xml:space="preserve">Bit 48: </w:t>
+      </w:r>
+      <w:r>
+        <w:t>Marks the partition as read-only. This prevents any modifications to the partition's contents.</w:t>
+      </w:r>
+    </w:p>
+    <w:p>
+      <w:pPr>
+        <w:pStyle w:val="ListParagraph"/>
+        <w:numPr>
+          <w:ilvl w:val="0"/>
+          <w:numId w:val="3"/>
+        </w:numPr>
+      </w:pPr>
+      <w:r>
+        <w:t xml:space="preserve">Bit 49: </w:t>
+      </w:r>
+      <w:r>
+        <w:t>Indicates that the partition is a shadow copy or backup.</w:t>
+      </w:r>
+    </w:p>
+    <w:p>
+      <w:pPr>
+        <w:pStyle w:val="ListParagraph"/>
+        <w:numPr>
+          <w:ilvl w:val="0"/>
+          <w:numId w:val="3"/>
+        </w:numPr>
+      </w:pPr>
+      <w:r>
+        <w:t xml:space="preserve">Bit 50: </w:t>
+      </w:r>
+      <w:r>
+        <w:t>Hides the partition from the operating system, making it invisible to users.</w:t>
+      </w:r>
+    </w:p>
+    <w:p>
+      <w:pPr>
+        <w:pStyle w:val="ListParagraph"/>
+        <w:numPr>
+          <w:ilvl w:val="0"/>
+          <w:numId w:val="3"/>
+        </w:numPr>
+      </w:pPr>
+      <w:r>
+        <w:t xml:space="preserve">Bit 51: </w:t>
+      </w:r>
+      <w:r>
+        <w:t>Prevents the operating system from automatically mounting the partition.</w:t>
+      </w:r>
+    </w:p>
+    <w:p>
+      <w:pPr>
+        <w:pStyle w:val="ListParagraph"/>
+        <w:numPr>
+          <w:ilvl w:val="0"/>
+          <w:numId w:val="3"/>
+        </w:numPr>
+      </w:pPr>
+      <w:r>
+        <w:t xml:space="preserve">Bits 52-63: </w:t>
+      </w:r>
+      <w:r>
+        <w:t>Reserved for use by the partition type or future extensions</w:t>
+      </w:r>
+      <w:r>
+        <w:t>.</w:t>
+      </w:r>
+    </w:p>
+    <w:p>
+      <w:pPr>
+        <w:pStyle w:val="ListParagraph"/>
+        <w:ind w:left="360"/>
+      </w:pPr>
     </w:p>
     <w:p>
       <w:pPr>
@@ -503,6 +795,21 @@
       </w:r>
       <w:r>
         <w:t>It represents the name of the partition in string format and is UTF-16 encoded.</w:t>
+      </w:r>
+      <w:r>
+        <w:t xml:space="preserve"> When the data of the last 72 bytes is passed through a hexadecimal to a text convertor, the data we get for this particular partition is:</w:t>
+      </w:r>
+    </w:p>
+    <w:p>
+      <w:pPr>
+        <w:pStyle w:val="ListParagraph"/>
+        <w:ind w:left="360"/>
+      </w:pPr>
+      <w:r>
+        <w:rPr>
+          <w:color w:val="45B0E1" w:themeColor="accent1" w:themeTint="99"/>
+        </w:rPr>
+        <w:t>EFI system partition</w:t>
       </w:r>
     </w:p>
     <w:sectPr>
@@ -518,6 +825,92 @@
 <file path=word/numbering.xml><?xml version="1.0" encoding="utf-8"?>
 <w:numbering xmlns:wpc="http://schemas.microsoft.com/office/word/2010/wordprocessingCanvas" xmlns:cx="http://schemas.microsoft.com/office/drawing/2014/chartex" xmlns:cx1="http://schemas.microsoft.com/office/drawing/2015/9/8/chartex" xmlns:cx2="http://schemas.microsoft.com/office/drawing/2015/10/21/chartex" xmlns:cx3="http://schemas.microsoft.com/office/drawing/2016/5/9/chartex" xmlns:cx4="http://schemas.microsoft.com/office/drawing/2016/5/10/chartex" xmlns:cx5="http://schemas.microsoft.com/office/drawing/2016/5/11/chartex" xmlns:cx6="http://schemas.microsoft.com/office/drawing/2016/5/12/chartex" xmlns:cx7="http://schemas.microsoft.com/office/drawing/2016/5/13/chartex" xmlns:cx8="http://schemas.microsoft.com/office/drawing/2016/5/14/chartex" xmlns:mc="http://schemas.openxmlformats.org/markup-compatibility/2006" xmlns:aink="http://schemas.microsoft.com/office/drawing/2016/ink" xmlns:am3d="http://schemas.microsoft.com/office/drawing/2017/model3d" xmlns:o="urn:schemas-microsoft-com:office:office" xmlns:oel="http://schemas.microsoft.com/office/2019/extlst" xmlns:r="http://schemas.openxmlformats.org/officeDocument/2006/relationships" xmlns:m="http://schemas.openxmlformats.org/officeDocument/2006/math" xmlns:v="urn:schemas-microsoft-com:vml" xmlns:wp14="http://schemas.microsoft.com/office/word/2010/wordprocessingDrawing" xmlns:wp="http://schemas.openxmlformats.org/drawingml/2006/wordprocessingDrawing" xmlns:w10="urn:schemas-microsoft-com:office:word" xmlns:w="http://schemas.openxmlformats.org/wordprocessingml/2006/main" xmlns:w14="http://schemas.microsoft.com/office/word/2010/wordml" xmlns:w15="http://schemas.microsoft.com/office/word/2012/wordml" xmlns:w16cex="http://schemas.microsoft.com/office/word/2018/wordml/cex" xmlns:w16cid="http://schemas.microsoft.com/office/word/2016/wordml/cid" xmlns:w16="http://schemas.microsoft.com/office/word/2018/wordml" xmlns:w16du="http://schemas.microsoft.com/office/word/2023/wordml/word16du" xmlns:w16sdtdh="http://schemas.microsoft.com/office/word/2020/wordml/sdtdatahash" xmlns:w16sdtfl="http://schemas.microsoft.com/office/word/2024/wordml/sdtformatlock" xmlns:w16se="http://schemas.microsoft.com/office/word/2015/wordml/symex" xmlns:wpg="http://schemas.microsoft.com/office/word/2010/wordprocessingGroup" xmlns:wpi="http://schemas.microsoft.com/office/word/2010/wordprocessingInk" xmlns:wne="http://schemas.microsoft.com/office/word/2006/wordml" xmlns:wps="http://schemas.microsoft.com/office/word/2010/wordprocessingShape" mc:Ignorable="w14 w15 w16se w16cid w16 w16cex w16sdtdh w16sdtfl w16du wp14">
   <w:abstractNum w:abstractNumId="0" w15:restartNumberingAfterBreak="0">
+    <w:nsid w:val="0634393B"/>
+    <w:multiLevelType w:val="hybridMultilevel"/>
+    <w:tmpl w:val="951CE412"/>
+    <w:lvl w:ilvl="0" w:tplc="40090013">
+      <w:start w:val="1"/>
+      <w:numFmt w:val="upperRoman"/>
+      <w:lvlText w:val="%1."/>
+      <w:lvlJc w:val="right"/>
+      <w:pPr>
+        <w:ind w:left="720" w:hanging="360"/>
+      </w:pPr>
+    </w:lvl>
+    <w:lvl w:ilvl="1" w:tplc="40090019">
+      <w:start w:val="1"/>
+      <w:numFmt w:val="lowerLetter"/>
+      <w:lvlText w:val="%2."/>
+      <w:lvlJc w:val="left"/>
+      <w:pPr>
+        <w:ind w:left="1440" w:hanging="360"/>
+      </w:pPr>
+    </w:lvl>
+    <w:lvl w:ilvl="2" w:tplc="4009001B" w:tentative="1">
+      <w:start w:val="1"/>
+      <w:numFmt w:val="lowerRoman"/>
+      <w:lvlText w:val="%3."/>
+      <w:lvlJc w:val="right"/>
+      <w:pPr>
+        <w:ind w:left="2160" w:hanging="180"/>
+      </w:pPr>
+    </w:lvl>
+    <w:lvl w:ilvl="3" w:tplc="4009000F" w:tentative="1">
+      <w:start w:val="1"/>
+      <w:numFmt w:val="decimal"/>
+      <w:lvlText w:val="%4."/>
+      <w:lvlJc w:val="left"/>
+      <w:pPr>
+        <w:ind w:left="2880" w:hanging="360"/>
+      </w:pPr>
+    </w:lvl>
+    <w:lvl w:ilvl="4" w:tplc="40090019" w:tentative="1">
+      <w:start w:val="1"/>
+      <w:numFmt w:val="lowerLetter"/>
+      <w:lvlText w:val="%5."/>
+      <w:lvlJc w:val="left"/>
+      <w:pPr>
+        <w:ind w:left="3600" w:hanging="360"/>
+      </w:pPr>
+    </w:lvl>
+    <w:lvl w:ilvl="5" w:tplc="4009001B" w:tentative="1">
+      <w:start w:val="1"/>
+      <w:numFmt w:val="lowerRoman"/>
+      <w:lvlText w:val="%6."/>
+      <w:lvlJc w:val="right"/>
+      <w:pPr>
+        <w:ind w:left="4320" w:hanging="180"/>
+      </w:pPr>
+    </w:lvl>
+    <w:lvl w:ilvl="6" w:tplc="4009000F" w:tentative="1">
+      <w:start w:val="1"/>
+      <w:numFmt w:val="decimal"/>
+      <w:lvlText w:val="%7."/>
+      <w:lvlJc w:val="left"/>
+      <w:pPr>
+        <w:ind w:left="5040" w:hanging="360"/>
+      </w:pPr>
+    </w:lvl>
+    <w:lvl w:ilvl="7" w:tplc="40090019" w:tentative="1">
+      <w:start w:val="1"/>
+      <w:numFmt w:val="lowerLetter"/>
+      <w:lvlText w:val="%8."/>
+      <w:lvlJc w:val="left"/>
+      <w:pPr>
+        <w:ind w:left="5760" w:hanging="360"/>
+      </w:pPr>
+    </w:lvl>
+    <w:lvl w:ilvl="8" w:tplc="4009001B" w:tentative="1">
+      <w:start w:val="1"/>
+      <w:numFmt w:val="lowerRoman"/>
+      <w:lvlText w:val="%9."/>
+      <w:lvlJc w:val="right"/>
+      <w:pPr>
+        <w:ind w:left="6480" w:hanging="180"/>
+      </w:pPr>
+    </w:lvl>
+  </w:abstractNum>
+  <w:abstractNum w:abstractNumId="1" w15:restartNumberingAfterBreak="0">
     <w:nsid w:val="476F26A1"/>
     <w:multiLevelType w:val="hybridMultilevel"/>
     <w:tmpl w:val="63542B18"/>
@@ -603,7 +996,7 @@
       </w:pPr>
     </w:lvl>
   </w:abstractNum>
-  <w:abstractNum w:abstractNumId="1" w15:restartNumberingAfterBreak="0">
+  <w:abstractNum w:abstractNumId="2" w15:restartNumberingAfterBreak="0">
     <w:nsid w:val="693E3ED4"/>
     <w:multiLevelType w:val="hybridMultilevel"/>
     <w:tmpl w:val="021EA076"/>
@@ -717,9 +1110,12 @@
     </w:lvl>
   </w:abstractNum>
   <w:num w:numId="1" w16cid:durableId="629671755">
+    <w:abstractNumId w:val="2"/>
+  </w:num>
+  <w:num w:numId="2" w16cid:durableId="1909605018">
     <w:abstractNumId w:val="1"/>
   </w:num>
-  <w:num w:numId="2" w16cid:durableId="1909605018">
+  <w:num w:numId="3" w16cid:durableId="1116411925">
     <w:abstractNumId w:val="0"/>
   </w:num>
 </w:numbering>
